--- a/Team-II_Project 2 - Proposal.docx
+++ b/Team-II_Project 2 - Proposal.docx
@@ -384,23 +384,13 @@
           <w:szCs w:val="30"/>
         </w:rPr>
       </w:pPr>
-      <w:proofErr w:type="spellStart"/>
       <w:r>
         <w:rPr>
           <w:i/>
           <w:sz w:val="26"/>
           <w:szCs w:val="26"/>
         </w:rPr>
-        <w:t>Akshay</w:t>
-      </w:r>
-      <w:proofErr w:type="spellEnd"/>
-      <w:r>
-        <w:rPr>
-          <w:i/>
-          <w:sz w:val="26"/>
-          <w:szCs w:val="26"/>
-        </w:rPr>
-        <w:t xml:space="preserve"> Verma, Aveline </w:t>
+        <w:t xml:space="preserve">Akshay Verma, Aveline </w:t>
       </w:r>
       <w:proofErr w:type="spellStart"/>
       <w:r>
@@ -556,7 +546,7 @@
           <w:sz w:val="24"/>
           <w:szCs w:val="24"/>
         </w:rPr>
-        <w:t xml:space="preserve">For the second project, we want to find out what are the main causes impacting food insecurity among certain races, families and people. To further extend, we will analyze future effects impacting food insecurity. </w:t>
+        <w:t xml:space="preserve">For the second project, we will build a logistic regression model to find out which combination of social groups are the most at risk for food insecurity. </w:t>
       </w:r>
     </w:p>
     <w:p>
@@ -573,7 +563,7 @@
           <w:sz w:val="24"/>
           <w:szCs w:val="24"/>
         </w:rPr>
-        <w:t xml:space="preserve">Our variables are states, family size, income level, SNAP usage, race/ethnicity, immigrant status, work status and education level. </w:t>
+        <w:t>Our variables for now are states, family size, income level, SNAP usage, race/ethnicity, immigrant status, work status and education level, but we will do a factor analysis to see which factors affect our response as well and may select new variables from that.</w:t>
       </w:r>
     </w:p>
     <w:p>
@@ -585,6 +575,13 @@
           <w:szCs w:val="24"/>
         </w:rPr>
       </w:pPr>
+      <w:r>
+        <w:rPr>
+          <w:sz w:val="24"/>
+          <w:szCs w:val="24"/>
+        </w:rPr>
+        <w:t xml:space="preserve">. </w:t>
+      </w:r>
     </w:p>
     <w:p>
       <w:pPr>

--- a/Team-II_Project 2 - Proposal.docx
+++ b/Team-II_Project 2 - Proposal.docx
@@ -384,13 +384,23 @@
           <w:szCs w:val="30"/>
         </w:rPr>
       </w:pPr>
+      <w:proofErr w:type="spellStart"/>
       <w:r>
         <w:rPr>
           <w:i/>
           <w:sz w:val="26"/>
           <w:szCs w:val="26"/>
         </w:rPr>
-        <w:t xml:space="preserve">Akshay Verma, Aveline </w:t>
+        <w:t>Akshay</w:t>
+      </w:r>
+      <w:proofErr w:type="spellEnd"/>
+      <w:r>
+        <w:rPr>
+          <w:i/>
+          <w:sz w:val="26"/>
+          <w:szCs w:val="26"/>
+        </w:rPr>
+        <w:t xml:space="preserve"> Verma, Aveline </w:t>
       </w:r>
       <w:proofErr w:type="spellStart"/>
       <w:r>
@@ -546,7 +556,35 @@
           <w:sz w:val="24"/>
           <w:szCs w:val="24"/>
         </w:rPr>
-        <w:t xml:space="preserve">For the second project, we will build a logistic regression model to find out which combination of social groups are the most at risk for food insecurity. </w:t>
+        <w:t>For the second</w:t>
+      </w:r>
+      <w:r>
+        <w:rPr>
+          <w:sz w:val="24"/>
+          <w:szCs w:val="24"/>
+        </w:rPr>
+        <w:t xml:space="preserve"> part of the</w:t>
+      </w:r>
+      <w:r>
+        <w:rPr>
+          <w:sz w:val="24"/>
+          <w:szCs w:val="24"/>
+        </w:rPr>
+        <w:t xml:space="preserve"> project, we will build </w:t>
+      </w:r>
+      <w:r>
+        <w:rPr>
+          <w:sz w:val="24"/>
+          <w:szCs w:val="24"/>
+        </w:rPr>
+        <w:t>models using different Logit Regression techniques</w:t>
+      </w:r>
+      <w:r>
+        <w:rPr>
+          <w:sz w:val="24"/>
+          <w:szCs w:val="24"/>
+        </w:rPr>
+        <w:t xml:space="preserve"> to find out which combination of social groups are the most at risk for food insecurity. </w:t>
       </w:r>
     </w:p>
     <w:p>
@@ -563,7 +601,49 @@
           <w:sz w:val="24"/>
           <w:szCs w:val="24"/>
         </w:rPr>
-        <w:t>Our variables for now are states, family size, income level, SNAP usage, race/ethnicity, immigrant status, work status and education level, but we will do a factor analysis to see which factors affect our response as well and may select new variables from that.</w:t>
+        <w:t xml:space="preserve">Our variables for now are states, family size, income level, SNAP usage, race/ethnicity, immigrant status, </w:t>
+      </w:r>
+      <w:r>
+        <w:rPr>
+          <w:sz w:val="24"/>
+          <w:szCs w:val="24"/>
+        </w:rPr>
+        <w:t>Hours at Work</w:t>
+      </w:r>
+      <w:r>
+        <w:rPr>
+          <w:sz w:val="24"/>
+          <w:szCs w:val="24"/>
+        </w:rPr>
+        <w:t xml:space="preserve"> and education level</w:t>
+      </w:r>
+      <w:r>
+        <w:rPr>
+          <w:sz w:val="24"/>
+          <w:szCs w:val="24"/>
+        </w:rPr>
+        <w:t>.</w:t>
+      </w:r>
+      <w:r>
+        <w:rPr>
+          <w:sz w:val="24"/>
+          <w:szCs w:val="24"/>
+        </w:rPr>
+        <w:t xml:space="preserve"> </w:t>
+      </w:r>
+      <w:r>
+        <w:rPr>
+          <w:sz w:val="24"/>
+          <w:szCs w:val="24"/>
+        </w:rPr>
+        <w:t>B</w:t>
+      </w:r>
+      <w:r>
+        <w:rPr>
+          <w:sz w:val="24"/>
+          <w:szCs w:val="24"/>
+        </w:rPr>
+        <w:t>ut we will do a factor analysis to see which factors affect our response as well and may select new variables from that.</w:t>
       </w:r>
     </w:p>
     <w:p>
@@ -575,30 +655,58 @@
           <w:szCs w:val="24"/>
         </w:rPr>
       </w:pPr>
-      <w:r>
-        <w:rPr>
-          <w:sz w:val="24"/>
-          <w:szCs w:val="24"/>
-        </w:rPr>
-        <w:t xml:space="preserve">. </w:t>
-      </w:r>
-    </w:p>
-    <w:p>
-      <w:pPr>
-        <w:ind w:left="720"/>
+    </w:p>
+    <w:p>
+      <w:pPr>
+        <w:pStyle w:val="ListParagraph"/>
+        <w:numPr>
+          <w:ilvl w:val="0"/>
+          <w:numId w:val="9"/>
+        </w:numPr>
         <w:jc w:val="both"/>
         <w:rPr>
           <w:sz w:val="24"/>
           <w:szCs w:val="24"/>
-        </w:rPr>
-      </w:pPr>
-      <w:r>
-        <w:rPr>
-          <w:sz w:val="24"/>
-          <w:szCs w:val="24"/>
-        </w:rPr>
-        <w:t xml:space="preserve">Our SMART questions are below: </w:t>
-      </w:r>
+          <w:u w:val="single"/>
+        </w:rPr>
+      </w:pPr>
+      <w:r>
+        <w:rPr>
+          <w:sz w:val="24"/>
+          <w:szCs w:val="24"/>
+          <w:u w:val="single"/>
+        </w:rPr>
+        <w:t xml:space="preserve">Our </w:t>
+      </w:r>
+      <w:r>
+        <w:rPr>
+          <w:b/>
+          <w:bCs/>
+          <w:sz w:val="24"/>
+          <w:szCs w:val="24"/>
+          <w:u w:val="single"/>
+        </w:rPr>
+        <w:t>SMART</w:t>
+      </w:r>
+      <w:r>
+        <w:rPr>
+          <w:sz w:val="24"/>
+          <w:szCs w:val="24"/>
+          <w:u w:val="single"/>
+        </w:rPr>
+        <w:t xml:space="preserve"> questions are below: </w:t>
+      </w:r>
+    </w:p>
+    <w:p>
+      <w:pPr>
+        <w:pStyle w:val="ListParagraph"/>
+        <w:jc w:val="both"/>
+        <w:rPr>
+          <w:sz w:val="24"/>
+          <w:szCs w:val="24"/>
+          <w:u w:val="single"/>
+        </w:rPr>
+      </w:pPr>
     </w:p>
     <w:p>
       <w:pPr>
@@ -615,10 +723,29 @@
       </w:pPr>
       <w:r>
         <w:rPr>
-          <w:sz w:val="24"/>
-          <w:szCs w:val="24"/>
-        </w:rPr>
-        <w:t>Which of the variables have the strongest correlation with food insecurity?</w:t>
+          <w:b/>
+          <w:bCs/>
+          <w:color w:val="FF0000"/>
+          <w:sz w:val="24"/>
+          <w:szCs w:val="24"/>
+        </w:rPr>
+        <w:t>S</w:t>
+      </w:r>
+      <w:r>
+        <w:rPr>
+          <w:b/>
+          <w:bCs/>
+          <w:sz w:val="24"/>
+          <w:szCs w:val="24"/>
+        </w:rPr>
+        <w:t>pecific</w:t>
+      </w:r>
+      <w:r>
+        <w:rPr>
+          <w:sz w:val="24"/>
+          <w:szCs w:val="24"/>
+        </w:rPr>
+        <w:t xml:space="preserve">: To extend the EDA on the Census data to find out what combinations of socio-economic factors lead to food insecurity. </w:t>
       </w:r>
     </w:p>
     <w:p>
@@ -636,10 +763,29 @@
       </w:pPr>
       <w:r>
         <w:rPr>
-          <w:sz w:val="24"/>
-          <w:szCs w:val="24"/>
-        </w:rPr>
-        <w:t>What model best describes food security in the USA in 2021?</w:t>
+          <w:b/>
+          <w:bCs/>
+          <w:color w:val="FF0000"/>
+          <w:sz w:val="24"/>
+          <w:szCs w:val="24"/>
+        </w:rPr>
+        <w:t>M</w:t>
+      </w:r>
+      <w:r>
+        <w:rPr>
+          <w:b/>
+          <w:bCs/>
+          <w:sz w:val="24"/>
+          <w:szCs w:val="24"/>
+        </w:rPr>
+        <w:t>easurable</w:t>
+      </w:r>
+      <w:r>
+        <w:rPr>
+          <w:sz w:val="24"/>
+          <w:szCs w:val="24"/>
+        </w:rPr>
+        <w:t>: Measure the risk of food insecurity at different combinations of selected factors.</w:t>
       </w:r>
     </w:p>
     <w:p>
@@ -657,21 +803,138 @@
       </w:pPr>
       <w:r>
         <w:rPr>
-          <w:sz w:val="24"/>
-          <w:szCs w:val="24"/>
-        </w:rPr>
-        <w:t xml:space="preserve">How the food security looks like in near future? </w:t>
-      </w:r>
-    </w:p>
-    <w:p>
-      <w:pPr>
-        <w:ind w:left="720"/>
+          <w:b/>
+          <w:bCs/>
+          <w:color w:val="FF0000"/>
+          <w:sz w:val="24"/>
+          <w:szCs w:val="24"/>
+        </w:rPr>
+        <w:t>A</w:t>
+      </w:r>
+      <w:r>
+        <w:rPr>
+          <w:b/>
+          <w:bCs/>
+          <w:sz w:val="24"/>
+          <w:szCs w:val="24"/>
+        </w:rPr>
+        <w:t>chievable</w:t>
+      </w:r>
+      <w:r>
+        <w:rPr>
+          <w:sz w:val="24"/>
+          <w:szCs w:val="24"/>
+        </w:rPr>
+        <w:t>: Make a prediction model using logistic regression for the food insecurity.</w:t>
+      </w:r>
+      <w:r>
+        <w:rPr>
+          <w:sz w:val="24"/>
+          <w:szCs w:val="24"/>
+        </w:rPr>
+        <w:t xml:space="preserve"> Extend the modelling using KNN and Random Forest.</w:t>
+      </w:r>
+    </w:p>
+    <w:p>
+      <w:pPr>
+        <w:pStyle w:val="ListParagraph"/>
+        <w:numPr>
+          <w:ilvl w:val="0"/>
+          <w:numId w:val="6"/>
+        </w:numPr>
         <w:jc w:val="both"/>
         <w:rPr>
           <w:sz w:val="24"/>
           <w:szCs w:val="24"/>
         </w:rPr>
       </w:pPr>
+      <w:r>
+        <w:rPr>
+          <w:b/>
+          <w:bCs/>
+          <w:color w:val="FF0000"/>
+          <w:sz w:val="24"/>
+          <w:szCs w:val="24"/>
+        </w:rPr>
+        <w:t>R</w:t>
+      </w:r>
+      <w:r>
+        <w:rPr>
+          <w:b/>
+          <w:bCs/>
+          <w:sz w:val="24"/>
+          <w:szCs w:val="24"/>
+        </w:rPr>
+        <w:t>elevant</w:t>
+      </w:r>
+      <w:r>
+        <w:rPr>
+          <w:sz w:val="24"/>
+          <w:szCs w:val="24"/>
+        </w:rPr>
+        <w:t xml:space="preserve">: </w:t>
+      </w:r>
+      <w:r>
+        <w:rPr>
+          <w:sz w:val="24"/>
+          <w:szCs w:val="24"/>
+        </w:rPr>
+        <w:t>Food being the basic requirement of any human, this study can shed light on what the authorities and we ourselves can do in order to eradicate food insecurity.</w:t>
+      </w:r>
+    </w:p>
+    <w:p>
+      <w:pPr>
+        <w:pStyle w:val="ListParagraph"/>
+        <w:numPr>
+          <w:ilvl w:val="0"/>
+          <w:numId w:val="6"/>
+        </w:numPr>
+        <w:jc w:val="both"/>
+        <w:rPr>
+          <w:sz w:val="24"/>
+          <w:szCs w:val="24"/>
+        </w:rPr>
+      </w:pPr>
+      <w:r>
+        <w:rPr>
+          <w:b/>
+          <w:bCs/>
+          <w:color w:val="FF0000"/>
+          <w:sz w:val="24"/>
+          <w:szCs w:val="24"/>
+        </w:rPr>
+        <w:t>T</w:t>
+      </w:r>
+      <w:r>
+        <w:rPr>
+          <w:b/>
+          <w:bCs/>
+          <w:sz w:val="24"/>
+          <w:szCs w:val="24"/>
+        </w:rPr>
+        <w:t>ime-Oriented</w:t>
+      </w:r>
+      <w:r>
+        <w:rPr>
+          <w:sz w:val="24"/>
+          <w:szCs w:val="24"/>
+        </w:rPr>
+        <w:t xml:space="preserve">: </w:t>
+      </w:r>
+      <w:r>
+        <w:rPr>
+          <w:sz w:val="24"/>
+          <w:szCs w:val="24"/>
+        </w:rPr>
+        <w:t>Data set for the month of December 2021 is considered for the study</w:t>
+      </w:r>
+      <w:r>
+        <w:rPr>
+          <w:sz w:val="24"/>
+          <w:szCs w:val="24"/>
+        </w:rPr>
+        <w:t xml:space="preserve"> and the study is expected to come-up with interesting results by early December 2022.</w:t>
+      </w:r>
     </w:p>
     <w:p>
       <w:pPr>
@@ -729,15 +992,6 @@
         </w:rPr>
         <w:t xml:space="preserve">We have obtained the data from the US Census website using CPS data. The CSV file contains approximately a hundred thousand observations. </w:t>
       </w:r>
-    </w:p>
-    <w:p>
-      <w:pPr>
-        <w:jc w:val="both"/>
-        <w:rPr>
-          <w:sz w:val="24"/>
-          <w:szCs w:val="24"/>
-        </w:rPr>
-      </w:pPr>
     </w:p>
     <w:p>
       <w:pPr>
@@ -822,15 +1076,6 @@
         </w:rPr>
         <w:t xml:space="preserve">We are a group of three and will be working on this project. Our collaborations can be seen at our GitHub Repository. </w:t>
       </w:r>
-    </w:p>
-    <w:p>
-      <w:pPr>
-        <w:jc w:val="both"/>
-        <w:rPr>
-          <w:sz w:val="24"/>
-          <w:szCs w:val="24"/>
-        </w:rPr>
-      </w:pPr>
     </w:p>
     <w:p>
       <w:pPr>
@@ -1114,6 +1359,121 @@
     </w:lvl>
   </w:abstractNum>
   <w:abstractNum w:abstractNumId="2" w15:restartNumberingAfterBreak="0">
+    <w:nsid w:val="3A9A5BF8"/>
+    <w:multiLevelType w:val="hybridMultilevel"/>
+    <w:tmpl w:val="700C0DA4"/>
+    <w:lvl w:ilvl="0" w:tplc="D2489F16">
+      <w:start w:val="1"/>
+      <w:numFmt w:val="bullet"/>
+      <w:lvlText w:val=""/>
+      <w:lvlJc w:val="left"/>
+      <w:pPr>
+        <w:ind w:left="720" w:hanging="360"/>
+      </w:pPr>
+      <w:rPr>
+        <w:rFonts w:ascii="Symbol" w:hAnsi="Symbol" w:hint="default"/>
+        <w:sz w:val="28"/>
+        <w:szCs w:val="28"/>
+      </w:rPr>
+    </w:lvl>
+    <w:lvl w:ilvl="1" w:tplc="04090003" w:tentative="1">
+      <w:start w:val="1"/>
+      <w:numFmt w:val="bullet"/>
+      <w:lvlText w:val="o"/>
+      <w:lvlJc w:val="left"/>
+      <w:pPr>
+        <w:ind w:left="1440" w:hanging="360"/>
+      </w:pPr>
+      <w:rPr>
+        <w:rFonts w:ascii="Courier New" w:hAnsi="Courier New" w:cs="Courier New" w:hint="default"/>
+      </w:rPr>
+    </w:lvl>
+    <w:lvl w:ilvl="2" w:tplc="04090005" w:tentative="1">
+      <w:start w:val="1"/>
+      <w:numFmt w:val="bullet"/>
+      <w:lvlText w:val=""/>
+      <w:lvlJc w:val="left"/>
+      <w:pPr>
+        <w:ind w:left="2160" w:hanging="360"/>
+      </w:pPr>
+      <w:rPr>
+        <w:rFonts w:ascii="Wingdings" w:hAnsi="Wingdings" w:hint="default"/>
+      </w:rPr>
+    </w:lvl>
+    <w:lvl w:ilvl="3" w:tplc="04090001" w:tentative="1">
+      <w:start w:val="1"/>
+      <w:numFmt w:val="bullet"/>
+      <w:lvlText w:val=""/>
+      <w:lvlJc w:val="left"/>
+      <w:pPr>
+        <w:ind w:left="2880" w:hanging="360"/>
+      </w:pPr>
+      <w:rPr>
+        <w:rFonts w:ascii="Symbol" w:hAnsi="Symbol" w:hint="default"/>
+      </w:rPr>
+    </w:lvl>
+    <w:lvl w:ilvl="4" w:tplc="04090003" w:tentative="1">
+      <w:start w:val="1"/>
+      <w:numFmt w:val="bullet"/>
+      <w:lvlText w:val="o"/>
+      <w:lvlJc w:val="left"/>
+      <w:pPr>
+        <w:ind w:left="3600" w:hanging="360"/>
+      </w:pPr>
+      <w:rPr>
+        <w:rFonts w:ascii="Courier New" w:hAnsi="Courier New" w:cs="Courier New" w:hint="default"/>
+      </w:rPr>
+    </w:lvl>
+    <w:lvl w:ilvl="5" w:tplc="04090005" w:tentative="1">
+      <w:start w:val="1"/>
+      <w:numFmt w:val="bullet"/>
+      <w:lvlText w:val=""/>
+      <w:lvlJc w:val="left"/>
+      <w:pPr>
+        <w:ind w:left="4320" w:hanging="360"/>
+      </w:pPr>
+      <w:rPr>
+        <w:rFonts w:ascii="Wingdings" w:hAnsi="Wingdings" w:hint="default"/>
+      </w:rPr>
+    </w:lvl>
+    <w:lvl w:ilvl="6" w:tplc="04090001" w:tentative="1">
+      <w:start w:val="1"/>
+      <w:numFmt w:val="bullet"/>
+      <w:lvlText w:val=""/>
+      <w:lvlJc w:val="left"/>
+      <w:pPr>
+        <w:ind w:left="5040" w:hanging="360"/>
+      </w:pPr>
+      <w:rPr>
+        <w:rFonts w:ascii="Symbol" w:hAnsi="Symbol" w:hint="default"/>
+      </w:rPr>
+    </w:lvl>
+    <w:lvl w:ilvl="7" w:tplc="04090003" w:tentative="1">
+      <w:start w:val="1"/>
+      <w:numFmt w:val="bullet"/>
+      <w:lvlText w:val="o"/>
+      <w:lvlJc w:val="left"/>
+      <w:pPr>
+        <w:ind w:left="5760" w:hanging="360"/>
+      </w:pPr>
+      <w:rPr>
+        <w:rFonts w:ascii="Courier New" w:hAnsi="Courier New" w:cs="Courier New" w:hint="default"/>
+      </w:rPr>
+    </w:lvl>
+    <w:lvl w:ilvl="8" w:tplc="04090005" w:tentative="1">
+      <w:start w:val="1"/>
+      <w:numFmt w:val="bullet"/>
+      <w:lvlText w:val=""/>
+      <w:lvlJc w:val="left"/>
+      <w:pPr>
+        <w:ind w:left="6480" w:hanging="360"/>
+      </w:pPr>
+      <w:rPr>
+        <w:rFonts w:ascii="Wingdings" w:hAnsi="Wingdings" w:hint="default"/>
+      </w:rPr>
+    </w:lvl>
+  </w:abstractNum>
+  <w:abstractNum w:abstractNumId="3" w15:restartNumberingAfterBreak="0">
     <w:nsid w:val="3D396AE5"/>
     <w:multiLevelType w:val="multilevel"/>
     <w:tmpl w:val="5314BA64"/>
@@ -1226,7 +1586,120 @@
       </w:rPr>
     </w:lvl>
   </w:abstractNum>
-  <w:abstractNum w:abstractNumId="3" w15:restartNumberingAfterBreak="0">
+  <w:abstractNum w:abstractNumId="4" w15:restartNumberingAfterBreak="0">
+    <w:nsid w:val="4CBA4360"/>
+    <w:multiLevelType w:val="hybridMultilevel"/>
+    <w:tmpl w:val="F7A40214"/>
+    <w:lvl w:ilvl="0" w:tplc="04090001">
+      <w:start w:val="1"/>
+      <w:numFmt w:val="bullet"/>
+      <w:lvlText w:val=""/>
+      <w:lvlJc w:val="left"/>
+      <w:pPr>
+        <w:ind w:left="1440" w:hanging="360"/>
+      </w:pPr>
+      <w:rPr>
+        <w:rFonts w:ascii="Symbol" w:hAnsi="Symbol" w:hint="default"/>
+      </w:rPr>
+    </w:lvl>
+    <w:lvl w:ilvl="1" w:tplc="04090003" w:tentative="1">
+      <w:start w:val="1"/>
+      <w:numFmt w:val="bullet"/>
+      <w:lvlText w:val="o"/>
+      <w:lvlJc w:val="left"/>
+      <w:pPr>
+        <w:ind w:left="2160" w:hanging="360"/>
+      </w:pPr>
+      <w:rPr>
+        <w:rFonts w:ascii="Courier New" w:hAnsi="Courier New" w:cs="Courier New" w:hint="default"/>
+      </w:rPr>
+    </w:lvl>
+    <w:lvl w:ilvl="2" w:tplc="04090005" w:tentative="1">
+      <w:start w:val="1"/>
+      <w:numFmt w:val="bullet"/>
+      <w:lvlText w:val=""/>
+      <w:lvlJc w:val="left"/>
+      <w:pPr>
+        <w:ind w:left="2880" w:hanging="360"/>
+      </w:pPr>
+      <w:rPr>
+        <w:rFonts w:ascii="Wingdings" w:hAnsi="Wingdings" w:hint="default"/>
+      </w:rPr>
+    </w:lvl>
+    <w:lvl w:ilvl="3" w:tplc="04090001" w:tentative="1">
+      <w:start w:val="1"/>
+      <w:numFmt w:val="bullet"/>
+      <w:lvlText w:val=""/>
+      <w:lvlJc w:val="left"/>
+      <w:pPr>
+        <w:ind w:left="3600" w:hanging="360"/>
+      </w:pPr>
+      <w:rPr>
+        <w:rFonts w:ascii="Symbol" w:hAnsi="Symbol" w:hint="default"/>
+      </w:rPr>
+    </w:lvl>
+    <w:lvl w:ilvl="4" w:tplc="04090003" w:tentative="1">
+      <w:start w:val="1"/>
+      <w:numFmt w:val="bullet"/>
+      <w:lvlText w:val="o"/>
+      <w:lvlJc w:val="left"/>
+      <w:pPr>
+        <w:ind w:left="4320" w:hanging="360"/>
+      </w:pPr>
+      <w:rPr>
+        <w:rFonts w:ascii="Courier New" w:hAnsi="Courier New" w:cs="Courier New" w:hint="default"/>
+      </w:rPr>
+    </w:lvl>
+    <w:lvl w:ilvl="5" w:tplc="04090005" w:tentative="1">
+      <w:start w:val="1"/>
+      <w:numFmt w:val="bullet"/>
+      <w:lvlText w:val=""/>
+      <w:lvlJc w:val="left"/>
+      <w:pPr>
+        <w:ind w:left="5040" w:hanging="360"/>
+      </w:pPr>
+      <w:rPr>
+        <w:rFonts w:ascii="Wingdings" w:hAnsi="Wingdings" w:hint="default"/>
+      </w:rPr>
+    </w:lvl>
+    <w:lvl w:ilvl="6" w:tplc="04090001" w:tentative="1">
+      <w:start w:val="1"/>
+      <w:numFmt w:val="bullet"/>
+      <w:lvlText w:val=""/>
+      <w:lvlJc w:val="left"/>
+      <w:pPr>
+        <w:ind w:left="5760" w:hanging="360"/>
+      </w:pPr>
+      <w:rPr>
+        <w:rFonts w:ascii="Symbol" w:hAnsi="Symbol" w:hint="default"/>
+      </w:rPr>
+    </w:lvl>
+    <w:lvl w:ilvl="7" w:tplc="04090003" w:tentative="1">
+      <w:start w:val="1"/>
+      <w:numFmt w:val="bullet"/>
+      <w:lvlText w:val="o"/>
+      <w:lvlJc w:val="left"/>
+      <w:pPr>
+        <w:ind w:left="6480" w:hanging="360"/>
+      </w:pPr>
+      <w:rPr>
+        <w:rFonts w:ascii="Courier New" w:hAnsi="Courier New" w:cs="Courier New" w:hint="default"/>
+      </w:rPr>
+    </w:lvl>
+    <w:lvl w:ilvl="8" w:tplc="04090005" w:tentative="1">
+      <w:start w:val="1"/>
+      <w:numFmt w:val="bullet"/>
+      <w:lvlText w:val=""/>
+      <w:lvlJc w:val="left"/>
+      <w:pPr>
+        <w:ind w:left="7200" w:hanging="360"/>
+      </w:pPr>
+      <w:rPr>
+        <w:rFonts w:ascii="Wingdings" w:hAnsi="Wingdings" w:hint="default"/>
+      </w:rPr>
+    </w:lvl>
+  </w:abstractNum>
+  <w:abstractNum w:abstractNumId="5" w15:restartNumberingAfterBreak="0">
     <w:nsid w:val="4F122F85"/>
     <w:multiLevelType w:val="multilevel"/>
     <w:tmpl w:val="5D34EB56"/>
@@ -1375,7 +1848,7 @@
       </w:rPr>
     </w:lvl>
   </w:abstractNum>
-  <w:abstractNum w:abstractNumId="4" w15:restartNumberingAfterBreak="0">
+  <w:abstractNum w:abstractNumId="6" w15:restartNumberingAfterBreak="0">
     <w:nsid w:val="61456DCA"/>
     <w:multiLevelType w:val="multilevel"/>
     <w:tmpl w:val="73389992"/>
@@ -1488,7 +1961,120 @@
       </w:rPr>
     </w:lvl>
   </w:abstractNum>
-  <w:abstractNum w:abstractNumId="5" w15:restartNumberingAfterBreak="0">
+  <w:abstractNum w:abstractNumId="7" w15:restartNumberingAfterBreak="0">
+    <w:nsid w:val="79480DED"/>
+    <w:multiLevelType w:val="multilevel"/>
+    <w:tmpl w:val="D346D8FA"/>
+    <w:lvl w:ilvl="0">
+      <w:start w:val="1"/>
+      <w:numFmt w:val="bullet"/>
+      <w:lvlText w:val="●"/>
+      <w:lvlJc w:val="left"/>
+      <w:pPr>
+        <w:ind w:left="720" w:hanging="360"/>
+      </w:pPr>
+      <w:rPr>
+        <w:u w:val="none"/>
+      </w:rPr>
+    </w:lvl>
+    <w:lvl w:ilvl="1">
+      <w:start w:val="1"/>
+      <w:numFmt w:val="bullet"/>
+      <w:lvlText w:val="○"/>
+      <w:lvlJc w:val="left"/>
+      <w:pPr>
+        <w:ind w:left="1440" w:hanging="360"/>
+      </w:pPr>
+      <w:rPr>
+        <w:u w:val="none"/>
+      </w:rPr>
+    </w:lvl>
+    <w:lvl w:ilvl="2">
+      <w:start w:val="1"/>
+      <w:numFmt w:val="bullet"/>
+      <w:lvlText w:val="■"/>
+      <w:lvlJc w:val="left"/>
+      <w:pPr>
+        <w:ind w:left="2160" w:hanging="360"/>
+      </w:pPr>
+      <w:rPr>
+        <w:u w:val="none"/>
+      </w:rPr>
+    </w:lvl>
+    <w:lvl w:ilvl="3">
+      <w:start w:val="1"/>
+      <w:numFmt w:val="bullet"/>
+      <w:lvlText w:val="●"/>
+      <w:lvlJc w:val="left"/>
+      <w:pPr>
+        <w:ind w:left="2880" w:hanging="360"/>
+      </w:pPr>
+      <w:rPr>
+        <w:u w:val="none"/>
+      </w:rPr>
+    </w:lvl>
+    <w:lvl w:ilvl="4">
+      <w:start w:val="1"/>
+      <w:numFmt w:val="bullet"/>
+      <w:lvlText w:val="○"/>
+      <w:lvlJc w:val="left"/>
+      <w:pPr>
+        <w:ind w:left="3600" w:hanging="360"/>
+      </w:pPr>
+      <w:rPr>
+        <w:u w:val="none"/>
+      </w:rPr>
+    </w:lvl>
+    <w:lvl w:ilvl="5">
+      <w:start w:val="1"/>
+      <w:numFmt w:val="bullet"/>
+      <w:lvlText w:val="■"/>
+      <w:lvlJc w:val="left"/>
+      <w:pPr>
+        <w:ind w:left="4320" w:hanging="360"/>
+      </w:pPr>
+      <w:rPr>
+        <w:u w:val="none"/>
+      </w:rPr>
+    </w:lvl>
+    <w:lvl w:ilvl="6">
+      <w:start w:val="1"/>
+      <w:numFmt w:val="bullet"/>
+      <w:lvlText w:val="●"/>
+      <w:lvlJc w:val="left"/>
+      <w:pPr>
+        <w:ind w:left="5040" w:hanging="360"/>
+      </w:pPr>
+      <w:rPr>
+        <w:u w:val="none"/>
+      </w:rPr>
+    </w:lvl>
+    <w:lvl w:ilvl="7">
+      <w:start w:val="1"/>
+      <w:numFmt w:val="bullet"/>
+      <w:lvlText w:val="○"/>
+      <w:lvlJc w:val="left"/>
+      <w:pPr>
+        <w:ind w:left="5760" w:hanging="360"/>
+      </w:pPr>
+      <w:rPr>
+        <w:u w:val="none"/>
+      </w:rPr>
+    </w:lvl>
+    <w:lvl w:ilvl="8">
+      <w:start w:val="1"/>
+      <w:numFmt w:val="bullet"/>
+      <w:lvlText w:val="■"/>
+      <w:lvlJc w:val="left"/>
+      <w:pPr>
+        <w:ind w:left="6480" w:hanging="360"/>
+      </w:pPr>
+      <w:rPr>
+        <w:u w:val="none"/>
+      </w:rPr>
+    </w:lvl>
+  </w:abstractNum>
+  <w:abstractNum w:abstractNumId="8" w15:restartNumberingAfterBreak="0">
     <w:nsid w:val="7FBB0368"/>
     <w:multiLevelType w:val="multilevel"/>
     <w:tmpl w:val="A6C0A690"/>
@@ -1602,22 +2188,31 @@
     </w:lvl>
   </w:abstractNum>
   <w:num w:numId="1" w16cid:durableId="283465269">
-    <w:abstractNumId w:val="4"/>
+    <w:abstractNumId w:val="6"/>
   </w:num>
   <w:num w:numId="2" w16cid:durableId="1894659267">
-    <w:abstractNumId w:val="5"/>
+    <w:abstractNumId w:val="8"/>
   </w:num>
   <w:num w:numId="3" w16cid:durableId="982277780">
-    <w:abstractNumId w:val="2"/>
+    <w:abstractNumId w:val="3"/>
   </w:num>
   <w:num w:numId="4" w16cid:durableId="1360544192">
     <w:abstractNumId w:val="1"/>
   </w:num>
   <w:num w:numId="5" w16cid:durableId="1207569928">
-    <w:abstractNumId w:val="3"/>
+    <w:abstractNumId w:val="5"/>
   </w:num>
   <w:num w:numId="6" w16cid:durableId="1373967348">
     <w:abstractNumId w:val="0"/>
+  </w:num>
+  <w:num w:numId="7" w16cid:durableId="27340632">
+    <w:abstractNumId w:val="7"/>
+  </w:num>
+  <w:num w:numId="8" w16cid:durableId="1606186046">
+    <w:abstractNumId w:val="4"/>
+  </w:num>
+  <w:num w:numId="9" w16cid:durableId="1975911815">
+    <w:abstractNumId w:val="2"/>
   </w:num>
 </w:numbering>
 </file>

--- a/Team-II_Project 2 - Proposal.docx
+++ b/Team-II_Project 2 - Proposal.docx
@@ -556,7 +556,35 @@
           <w:sz w:val="24"/>
           <w:szCs w:val="24"/>
         </w:rPr>
-        <w:t xml:space="preserve">For the second project, we want to find out what are the main causes impacting food insecurity among certain races, families and people. To further extend, we will analyze future effects impacting food insecurity. </w:t>
+        <w:t>For the second</w:t>
+      </w:r>
+      <w:r>
+        <w:rPr>
+          <w:sz w:val="24"/>
+          <w:szCs w:val="24"/>
+        </w:rPr>
+        <w:t xml:space="preserve"> part of the</w:t>
+      </w:r>
+      <w:r>
+        <w:rPr>
+          <w:sz w:val="24"/>
+          <w:szCs w:val="24"/>
+        </w:rPr>
+        <w:t xml:space="preserve"> project, we will build </w:t>
+      </w:r>
+      <w:r>
+        <w:rPr>
+          <w:sz w:val="24"/>
+          <w:szCs w:val="24"/>
+        </w:rPr>
+        <w:t>models using different Logit Regression techniques</w:t>
+      </w:r>
+      <w:r>
+        <w:rPr>
+          <w:sz w:val="24"/>
+          <w:szCs w:val="24"/>
+        </w:rPr>
+        <w:t xml:space="preserve"> to find out which combination of social groups are the most at risk for food insecurity. </w:t>
       </w:r>
     </w:p>
     <w:p>
@@ -573,7 +601,35 @@
           <w:sz w:val="24"/>
           <w:szCs w:val="24"/>
         </w:rPr>
-        <w:t xml:space="preserve">Our variables are states, family size, income level, SNAP usage, race/ethnicity, immigrant status, work status and education level. </w:t>
+        <w:t xml:space="preserve">Our variables for now are states, family size, income level, SNAP usage, race/ethnicity, immigrant status, </w:t>
+      </w:r>
+      <w:r>
+        <w:rPr>
+          <w:sz w:val="24"/>
+          <w:szCs w:val="24"/>
+        </w:rPr>
+        <w:t>Hours at Work</w:t>
+      </w:r>
+      <w:r>
+        <w:rPr>
+          <w:sz w:val="24"/>
+          <w:szCs w:val="24"/>
+        </w:rPr>
+        <w:t xml:space="preserve"> and education level</w:t>
+      </w:r>
+      <w:r>
+        <w:rPr>
+          <w:sz w:val="24"/>
+          <w:szCs w:val="24"/>
+        </w:rPr>
+        <w:t>.</w:t>
+      </w:r>
+      <w:r>
+        <w:rPr>
+          <w:sz w:val="24"/>
+          <w:szCs w:val="24"/>
+        </w:rPr>
+        <w:t xml:space="preserve"> </w:t>
       </w:r>
     </w:p>
     <w:p>
@@ -588,20 +644,55 @@
     </w:p>
     <w:p>
       <w:pPr>
-        <w:ind w:left="720"/>
+        <w:pStyle w:val="ListParagraph"/>
+        <w:numPr>
+          <w:ilvl w:val="0"/>
+          <w:numId w:val="9"/>
+        </w:numPr>
         <w:jc w:val="both"/>
         <w:rPr>
           <w:sz w:val="24"/>
           <w:szCs w:val="24"/>
-        </w:rPr>
-      </w:pPr>
-      <w:r>
-        <w:rPr>
-          <w:sz w:val="24"/>
-          <w:szCs w:val="24"/>
-        </w:rPr>
-        <w:t xml:space="preserve">Our SMART questions are below: </w:t>
-      </w:r>
+          <w:u w:val="single"/>
+        </w:rPr>
+      </w:pPr>
+      <w:r>
+        <w:rPr>
+          <w:sz w:val="24"/>
+          <w:szCs w:val="24"/>
+          <w:u w:val="single"/>
+        </w:rPr>
+        <w:t xml:space="preserve">Our </w:t>
+      </w:r>
+      <w:r>
+        <w:rPr>
+          <w:b/>
+          <w:bCs/>
+          <w:sz w:val="24"/>
+          <w:szCs w:val="24"/>
+          <w:u w:val="single"/>
+        </w:rPr>
+        <w:t>SMART</w:t>
+      </w:r>
+      <w:r>
+        <w:rPr>
+          <w:sz w:val="24"/>
+          <w:szCs w:val="24"/>
+          <w:u w:val="single"/>
+        </w:rPr>
+        <w:t xml:space="preserve"> questions are below: </w:t>
+      </w:r>
+    </w:p>
+    <w:p>
+      <w:pPr>
+        <w:pStyle w:val="ListParagraph"/>
+        <w:jc w:val="both"/>
+        <w:rPr>
+          <w:sz w:val="24"/>
+          <w:szCs w:val="24"/>
+          <w:u w:val="single"/>
+        </w:rPr>
+      </w:pPr>
     </w:p>
     <w:p>
       <w:pPr>
@@ -618,10 +709,29 @@
       </w:pPr>
       <w:r>
         <w:rPr>
-          <w:sz w:val="24"/>
-          <w:szCs w:val="24"/>
-        </w:rPr>
-        <w:t>Which of the variables have the strongest correlation with food insecurity?</w:t>
+          <w:b/>
+          <w:bCs/>
+          <w:color w:val="FF0000"/>
+          <w:sz w:val="24"/>
+          <w:szCs w:val="24"/>
+        </w:rPr>
+        <w:t>S</w:t>
+      </w:r>
+      <w:r>
+        <w:rPr>
+          <w:b/>
+          <w:bCs/>
+          <w:sz w:val="24"/>
+          <w:szCs w:val="24"/>
+        </w:rPr>
+        <w:t>pecific</w:t>
+      </w:r>
+      <w:r>
+        <w:rPr>
+          <w:sz w:val="24"/>
+          <w:szCs w:val="24"/>
+        </w:rPr>
+        <w:t xml:space="preserve">: To extend the EDA on the Census data to find out what combinations of socio-economic factors lead to food insecurity. </w:t>
       </w:r>
     </w:p>
     <w:p>
@@ -639,10 +749,29 @@
       </w:pPr>
       <w:r>
         <w:rPr>
-          <w:sz w:val="24"/>
-          <w:szCs w:val="24"/>
-        </w:rPr>
-        <w:t>What model best describes food security in the USA in 2021?</w:t>
+          <w:b/>
+          <w:bCs/>
+          <w:color w:val="FF0000"/>
+          <w:sz w:val="24"/>
+          <w:szCs w:val="24"/>
+        </w:rPr>
+        <w:t>M</w:t>
+      </w:r>
+      <w:r>
+        <w:rPr>
+          <w:b/>
+          <w:bCs/>
+          <w:sz w:val="24"/>
+          <w:szCs w:val="24"/>
+        </w:rPr>
+        <w:t>easurable</w:t>
+      </w:r>
+      <w:r>
+        <w:rPr>
+          <w:sz w:val="24"/>
+          <w:szCs w:val="24"/>
+        </w:rPr>
+        <w:t>: Measure the risk of food insecurity at different combinations of selected factors.</w:t>
       </w:r>
     </w:p>
     <w:p>
@@ -660,21 +789,138 @@
       </w:pPr>
       <w:r>
         <w:rPr>
-          <w:sz w:val="24"/>
-          <w:szCs w:val="24"/>
-        </w:rPr>
-        <w:t xml:space="preserve">How the food security looks like in near future? </w:t>
-      </w:r>
-    </w:p>
-    <w:p>
-      <w:pPr>
-        <w:ind w:left="720"/>
+          <w:b/>
+          <w:bCs/>
+          <w:color w:val="FF0000"/>
+          <w:sz w:val="24"/>
+          <w:szCs w:val="24"/>
+        </w:rPr>
+        <w:t>A</w:t>
+      </w:r>
+      <w:r>
+        <w:rPr>
+          <w:b/>
+          <w:bCs/>
+          <w:sz w:val="24"/>
+          <w:szCs w:val="24"/>
+        </w:rPr>
+        <w:t>chievable</w:t>
+      </w:r>
+      <w:r>
+        <w:rPr>
+          <w:sz w:val="24"/>
+          <w:szCs w:val="24"/>
+        </w:rPr>
+        <w:t>: Make a prediction model using logistic regression for the food insecurity.</w:t>
+      </w:r>
+      <w:r>
+        <w:rPr>
+          <w:sz w:val="24"/>
+          <w:szCs w:val="24"/>
+        </w:rPr>
+        <w:t xml:space="preserve"> Extend the modelling using KNN and Random Forest.</w:t>
+      </w:r>
+    </w:p>
+    <w:p>
+      <w:pPr>
+        <w:pStyle w:val="ListParagraph"/>
+        <w:numPr>
+          <w:ilvl w:val="0"/>
+          <w:numId w:val="6"/>
+        </w:numPr>
         <w:jc w:val="both"/>
         <w:rPr>
           <w:sz w:val="24"/>
           <w:szCs w:val="24"/>
         </w:rPr>
       </w:pPr>
+      <w:r>
+        <w:rPr>
+          <w:b/>
+          <w:bCs/>
+          <w:color w:val="FF0000"/>
+          <w:sz w:val="24"/>
+          <w:szCs w:val="24"/>
+        </w:rPr>
+        <w:t>R</w:t>
+      </w:r>
+      <w:r>
+        <w:rPr>
+          <w:b/>
+          <w:bCs/>
+          <w:sz w:val="24"/>
+          <w:szCs w:val="24"/>
+        </w:rPr>
+        <w:t>elevant</w:t>
+      </w:r>
+      <w:r>
+        <w:rPr>
+          <w:sz w:val="24"/>
+          <w:szCs w:val="24"/>
+        </w:rPr>
+        <w:t xml:space="preserve">: </w:t>
+      </w:r>
+      <w:r>
+        <w:rPr>
+          <w:sz w:val="24"/>
+          <w:szCs w:val="24"/>
+        </w:rPr>
+        <w:t>Food being the basic requirement of any human, this study can shed light on what the authorities and we ourselves can do in order to eradicate food insecurity.</w:t>
+      </w:r>
+    </w:p>
+    <w:p>
+      <w:pPr>
+        <w:pStyle w:val="ListParagraph"/>
+        <w:numPr>
+          <w:ilvl w:val="0"/>
+          <w:numId w:val="6"/>
+        </w:numPr>
+        <w:jc w:val="both"/>
+        <w:rPr>
+          <w:sz w:val="24"/>
+          <w:szCs w:val="24"/>
+        </w:rPr>
+      </w:pPr>
+      <w:r>
+        <w:rPr>
+          <w:b/>
+          <w:bCs/>
+          <w:color w:val="FF0000"/>
+          <w:sz w:val="24"/>
+          <w:szCs w:val="24"/>
+        </w:rPr>
+        <w:t>T</w:t>
+      </w:r>
+      <w:r>
+        <w:rPr>
+          <w:b/>
+          <w:bCs/>
+          <w:sz w:val="24"/>
+          <w:szCs w:val="24"/>
+        </w:rPr>
+        <w:t>ime-Oriented</w:t>
+      </w:r>
+      <w:r>
+        <w:rPr>
+          <w:sz w:val="24"/>
+          <w:szCs w:val="24"/>
+        </w:rPr>
+        <w:t xml:space="preserve">: </w:t>
+      </w:r>
+      <w:r>
+        <w:rPr>
+          <w:sz w:val="24"/>
+          <w:szCs w:val="24"/>
+        </w:rPr>
+        <w:t>Data set for the month of December 2021 is considered for the study</w:t>
+      </w:r>
+      <w:r>
+        <w:rPr>
+          <w:sz w:val="24"/>
+          <w:szCs w:val="24"/>
+        </w:rPr>
+        <w:t xml:space="preserve"> and the study is expected to come-up with interesting results by early December 2022.</w:t>
+      </w:r>
     </w:p>
     <w:p>
       <w:pPr>
@@ -732,15 +978,6 @@
         </w:rPr>
         <w:t xml:space="preserve">We have obtained the data from the US Census website using CPS data. The CSV file contains approximately a hundred thousand observations. </w:t>
       </w:r>
-    </w:p>
-    <w:p>
-      <w:pPr>
-        <w:jc w:val="both"/>
-        <w:rPr>
-          <w:sz w:val="24"/>
-          <w:szCs w:val="24"/>
-        </w:rPr>
-      </w:pPr>
     </w:p>
     <w:p>
       <w:pPr>
@@ -823,17 +1060,15 @@
           <w:sz w:val="24"/>
           <w:szCs w:val="24"/>
         </w:rPr>
-        <w:t xml:space="preserve">We are a group of three and will be working on this project. Our collaborations can be seen at our GitHub Repository. </w:t>
-      </w:r>
-    </w:p>
-    <w:p>
-      <w:pPr>
-        <w:jc w:val="both"/>
-        <w:rPr>
-          <w:sz w:val="24"/>
-          <w:szCs w:val="24"/>
-        </w:rPr>
-      </w:pPr>
+        <w:t>W</w:t>
+      </w:r>
+      <w:r>
+        <w:rPr>
+          <w:sz w:val="24"/>
+          <w:szCs w:val="24"/>
+        </w:rPr>
+        <w:t xml:space="preserve">e are a group of three and will be working on this project. Our collaborations can be seen at our GitHub Repository. </w:t>
+      </w:r>
     </w:p>
     <w:p>
       <w:pPr>
@@ -874,7 +1109,16 @@
             <w:szCs w:val="24"/>
             <w:u w:val="single"/>
           </w:rPr>
-          <w:t>https://github.com/ubold01/DATS6101-Project1-2022Fall</w:t>
+          <w:t>https://github.com/ubold01/DATS6101-Proje</w:t>
+        </w:r>
+        <w:r>
+          <w:rPr>
+            <w:color w:val="1155CC"/>
+            <w:sz w:val="24"/>
+            <w:szCs w:val="24"/>
+            <w:u w:val="single"/>
+          </w:rPr>
+          <w:t>ct1-2022Fall</w:t>
         </w:r>
       </w:hyperlink>
     </w:p>
@@ -1117,6 +1361,121 @@
     </w:lvl>
   </w:abstractNum>
   <w:abstractNum w:abstractNumId="2" w15:restartNumberingAfterBreak="0">
+    <w:nsid w:val="3A9A5BF8"/>
+    <w:multiLevelType w:val="hybridMultilevel"/>
+    <w:tmpl w:val="700C0DA4"/>
+    <w:lvl w:ilvl="0" w:tplc="D2489F16">
+      <w:start w:val="1"/>
+      <w:numFmt w:val="bullet"/>
+      <w:lvlText w:val=""/>
+      <w:lvlJc w:val="left"/>
+      <w:pPr>
+        <w:ind w:left="720" w:hanging="360"/>
+      </w:pPr>
+      <w:rPr>
+        <w:rFonts w:ascii="Symbol" w:hAnsi="Symbol" w:hint="default"/>
+        <w:sz w:val="28"/>
+        <w:szCs w:val="28"/>
+      </w:rPr>
+    </w:lvl>
+    <w:lvl w:ilvl="1" w:tplc="04090003" w:tentative="1">
+      <w:start w:val="1"/>
+      <w:numFmt w:val="bullet"/>
+      <w:lvlText w:val="o"/>
+      <w:lvlJc w:val="left"/>
+      <w:pPr>
+        <w:ind w:left="1440" w:hanging="360"/>
+      </w:pPr>
+      <w:rPr>
+        <w:rFonts w:ascii="Courier New" w:hAnsi="Courier New" w:cs="Courier New" w:hint="default"/>
+      </w:rPr>
+    </w:lvl>
+    <w:lvl w:ilvl="2" w:tplc="04090005" w:tentative="1">
+      <w:start w:val="1"/>
+      <w:numFmt w:val="bullet"/>
+      <w:lvlText w:val=""/>
+      <w:lvlJc w:val="left"/>
+      <w:pPr>
+        <w:ind w:left="2160" w:hanging="360"/>
+      </w:pPr>
+      <w:rPr>
+        <w:rFonts w:ascii="Wingdings" w:hAnsi="Wingdings" w:hint="default"/>
+      </w:rPr>
+    </w:lvl>
+    <w:lvl w:ilvl="3" w:tplc="04090001" w:tentative="1">
+      <w:start w:val="1"/>
+      <w:numFmt w:val="bullet"/>
+      <w:lvlText w:val=""/>
+      <w:lvlJc w:val="left"/>
+      <w:pPr>
+        <w:ind w:left="2880" w:hanging="360"/>
+      </w:pPr>
+      <w:rPr>
+        <w:rFonts w:ascii="Symbol" w:hAnsi="Symbol" w:hint="default"/>
+      </w:rPr>
+    </w:lvl>
+    <w:lvl w:ilvl="4" w:tplc="04090003" w:tentative="1">
+      <w:start w:val="1"/>
+      <w:numFmt w:val="bullet"/>
+      <w:lvlText w:val="o"/>
+      <w:lvlJc w:val="left"/>
+      <w:pPr>
+        <w:ind w:left="3600" w:hanging="360"/>
+      </w:pPr>
+      <w:rPr>
+        <w:rFonts w:ascii="Courier New" w:hAnsi="Courier New" w:cs="Courier New" w:hint="default"/>
+      </w:rPr>
+    </w:lvl>
+    <w:lvl w:ilvl="5" w:tplc="04090005" w:tentative="1">
+      <w:start w:val="1"/>
+      <w:numFmt w:val="bullet"/>
+      <w:lvlText w:val=""/>
+      <w:lvlJc w:val="left"/>
+      <w:pPr>
+        <w:ind w:left="4320" w:hanging="360"/>
+      </w:pPr>
+      <w:rPr>
+        <w:rFonts w:ascii="Wingdings" w:hAnsi="Wingdings" w:hint="default"/>
+      </w:rPr>
+    </w:lvl>
+    <w:lvl w:ilvl="6" w:tplc="04090001" w:tentative="1">
+      <w:start w:val="1"/>
+      <w:numFmt w:val="bullet"/>
+      <w:lvlText w:val=""/>
+      <w:lvlJc w:val="left"/>
+      <w:pPr>
+        <w:ind w:left="5040" w:hanging="360"/>
+      </w:pPr>
+      <w:rPr>
+        <w:rFonts w:ascii="Symbol" w:hAnsi="Symbol" w:hint="default"/>
+      </w:rPr>
+    </w:lvl>
+    <w:lvl w:ilvl="7" w:tplc="04090003" w:tentative="1">
+      <w:start w:val="1"/>
+      <w:numFmt w:val="bullet"/>
+      <w:lvlText w:val="o"/>
+      <w:lvlJc w:val="left"/>
+      <w:pPr>
+        <w:ind w:left="5760" w:hanging="360"/>
+      </w:pPr>
+      <w:rPr>
+        <w:rFonts w:ascii="Courier New" w:hAnsi="Courier New" w:cs="Courier New" w:hint="default"/>
+      </w:rPr>
+    </w:lvl>
+    <w:lvl w:ilvl="8" w:tplc="04090005" w:tentative="1">
+      <w:start w:val="1"/>
+      <w:numFmt w:val="bullet"/>
+      <w:lvlText w:val=""/>
+      <w:lvlJc w:val="left"/>
+      <w:pPr>
+        <w:ind w:left="6480" w:hanging="360"/>
+      </w:pPr>
+      <w:rPr>
+        <w:rFonts w:ascii="Wingdings" w:hAnsi="Wingdings" w:hint="default"/>
+      </w:rPr>
+    </w:lvl>
+  </w:abstractNum>
+  <w:abstractNum w:abstractNumId="3" w15:restartNumberingAfterBreak="0">
     <w:nsid w:val="3D396AE5"/>
     <w:multiLevelType w:val="multilevel"/>
     <w:tmpl w:val="5314BA64"/>
@@ -1229,7 +1588,120 @@
       </w:rPr>
     </w:lvl>
   </w:abstractNum>
-  <w:abstractNum w:abstractNumId="3" w15:restartNumberingAfterBreak="0">
+  <w:abstractNum w:abstractNumId="4" w15:restartNumberingAfterBreak="0">
+    <w:nsid w:val="4CBA4360"/>
+    <w:multiLevelType w:val="hybridMultilevel"/>
+    <w:tmpl w:val="F7A40214"/>
+    <w:lvl w:ilvl="0" w:tplc="04090001">
+      <w:start w:val="1"/>
+      <w:numFmt w:val="bullet"/>
+      <w:lvlText w:val=""/>
+      <w:lvlJc w:val="left"/>
+      <w:pPr>
+        <w:ind w:left="1440" w:hanging="360"/>
+      </w:pPr>
+      <w:rPr>
+        <w:rFonts w:ascii="Symbol" w:hAnsi="Symbol" w:hint="default"/>
+      </w:rPr>
+    </w:lvl>
+    <w:lvl w:ilvl="1" w:tplc="04090003" w:tentative="1">
+      <w:start w:val="1"/>
+      <w:numFmt w:val="bullet"/>
+      <w:lvlText w:val="o"/>
+      <w:lvlJc w:val="left"/>
+      <w:pPr>
+        <w:ind w:left="2160" w:hanging="360"/>
+      </w:pPr>
+      <w:rPr>
+        <w:rFonts w:ascii="Courier New" w:hAnsi="Courier New" w:cs="Courier New" w:hint="default"/>
+      </w:rPr>
+    </w:lvl>
+    <w:lvl w:ilvl="2" w:tplc="04090005" w:tentative="1">
+      <w:start w:val="1"/>
+      <w:numFmt w:val="bullet"/>
+      <w:lvlText w:val=""/>
+      <w:lvlJc w:val="left"/>
+      <w:pPr>
+        <w:ind w:left="2880" w:hanging="360"/>
+      </w:pPr>
+      <w:rPr>
+        <w:rFonts w:ascii="Wingdings" w:hAnsi="Wingdings" w:hint="default"/>
+      </w:rPr>
+    </w:lvl>
+    <w:lvl w:ilvl="3" w:tplc="04090001" w:tentative="1">
+      <w:start w:val="1"/>
+      <w:numFmt w:val="bullet"/>
+      <w:lvlText w:val=""/>
+      <w:lvlJc w:val="left"/>
+      <w:pPr>
+        <w:ind w:left="3600" w:hanging="360"/>
+      </w:pPr>
+      <w:rPr>
+        <w:rFonts w:ascii="Symbol" w:hAnsi="Symbol" w:hint="default"/>
+      </w:rPr>
+    </w:lvl>
+    <w:lvl w:ilvl="4" w:tplc="04090003" w:tentative="1">
+      <w:start w:val="1"/>
+      <w:numFmt w:val="bullet"/>
+      <w:lvlText w:val="o"/>
+      <w:lvlJc w:val="left"/>
+      <w:pPr>
+        <w:ind w:left="4320" w:hanging="360"/>
+      </w:pPr>
+      <w:rPr>
+        <w:rFonts w:ascii="Courier New" w:hAnsi="Courier New" w:cs="Courier New" w:hint="default"/>
+      </w:rPr>
+    </w:lvl>
+    <w:lvl w:ilvl="5" w:tplc="04090005" w:tentative="1">
+      <w:start w:val="1"/>
+      <w:numFmt w:val="bullet"/>
+      <w:lvlText w:val=""/>
+      <w:lvlJc w:val="left"/>
+      <w:pPr>
+        <w:ind w:left="5040" w:hanging="360"/>
+      </w:pPr>
+      <w:rPr>
+        <w:rFonts w:ascii="Wingdings" w:hAnsi="Wingdings" w:hint="default"/>
+      </w:rPr>
+    </w:lvl>
+    <w:lvl w:ilvl="6" w:tplc="04090001" w:tentative="1">
+      <w:start w:val="1"/>
+      <w:numFmt w:val="bullet"/>
+      <w:lvlText w:val=""/>
+      <w:lvlJc w:val="left"/>
+      <w:pPr>
+        <w:ind w:left="5760" w:hanging="360"/>
+      </w:pPr>
+      <w:rPr>
+        <w:rFonts w:ascii="Symbol" w:hAnsi="Symbol" w:hint="default"/>
+      </w:rPr>
+    </w:lvl>
+    <w:lvl w:ilvl="7" w:tplc="04090003" w:tentative="1">
+      <w:start w:val="1"/>
+      <w:numFmt w:val="bullet"/>
+      <w:lvlText w:val="o"/>
+      <w:lvlJc w:val="left"/>
+      <w:pPr>
+        <w:ind w:left="6480" w:hanging="360"/>
+      </w:pPr>
+      <w:rPr>
+        <w:rFonts w:ascii="Courier New" w:hAnsi="Courier New" w:cs="Courier New" w:hint="default"/>
+      </w:rPr>
+    </w:lvl>
+    <w:lvl w:ilvl="8" w:tplc="04090005" w:tentative="1">
+      <w:start w:val="1"/>
+      <w:numFmt w:val="bullet"/>
+      <w:lvlText w:val=""/>
+      <w:lvlJc w:val="left"/>
+      <w:pPr>
+        <w:ind w:left="7200" w:hanging="360"/>
+      </w:pPr>
+      <w:rPr>
+        <w:rFonts w:ascii="Wingdings" w:hAnsi="Wingdings" w:hint="default"/>
+      </w:rPr>
+    </w:lvl>
+  </w:abstractNum>
+  <w:abstractNum w:abstractNumId="5" w15:restartNumberingAfterBreak="0">
     <w:nsid w:val="4F122F85"/>
     <w:multiLevelType w:val="multilevel"/>
     <w:tmpl w:val="5D34EB56"/>
@@ -1378,7 +1850,7 @@
       </w:rPr>
     </w:lvl>
   </w:abstractNum>
-  <w:abstractNum w:abstractNumId="4" w15:restartNumberingAfterBreak="0">
+  <w:abstractNum w:abstractNumId="6" w15:restartNumberingAfterBreak="0">
     <w:nsid w:val="61456DCA"/>
     <w:multiLevelType w:val="multilevel"/>
     <w:tmpl w:val="73389992"/>
@@ -1491,7 +1963,120 @@
       </w:rPr>
     </w:lvl>
   </w:abstractNum>
-  <w:abstractNum w:abstractNumId="5" w15:restartNumberingAfterBreak="0">
+  <w:abstractNum w:abstractNumId="7" w15:restartNumberingAfterBreak="0">
+    <w:nsid w:val="79480DED"/>
+    <w:multiLevelType w:val="multilevel"/>
+    <w:tmpl w:val="D346D8FA"/>
+    <w:lvl w:ilvl="0">
+      <w:start w:val="1"/>
+      <w:numFmt w:val="bullet"/>
+      <w:lvlText w:val="●"/>
+      <w:lvlJc w:val="left"/>
+      <w:pPr>
+        <w:ind w:left="720" w:hanging="360"/>
+      </w:pPr>
+      <w:rPr>
+        <w:u w:val="none"/>
+      </w:rPr>
+    </w:lvl>
+    <w:lvl w:ilvl="1">
+      <w:start w:val="1"/>
+      <w:numFmt w:val="bullet"/>
+      <w:lvlText w:val="○"/>
+      <w:lvlJc w:val="left"/>
+      <w:pPr>
+        <w:ind w:left="1440" w:hanging="360"/>
+      </w:pPr>
+      <w:rPr>
+        <w:u w:val="none"/>
+      </w:rPr>
+    </w:lvl>
+    <w:lvl w:ilvl="2">
+      <w:start w:val="1"/>
+      <w:numFmt w:val="bullet"/>
+      <w:lvlText w:val="■"/>
+      <w:lvlJc w:val="left"/>
+      <w:pPr>
+        <w:ind w:left="2160" w:hanging="360"/>
+      </w:pPr>
+      <w:rPr>
+        <w:u w:val="none"/>
+      </w:rPr>
+    </w:lvl>
+    <w:lvl w:ilvl="3">
+      <w:start w:val="1"/>
+      <w:numFmt w:val="bullet"/>
+      <w:lvlText w:val="●"/>
+      <w:lvlJc w:val="left"/>
+      <w:pPr>
+        <w:ind w:left="2880" w:hanging="360"/>
+      </w:pPr>
+      <w:rPr>
+        <w:u w:val="none"/>
+      </w:rPr>
+    </w:lvl>
+    <w:lvl w:ilvl="4">
+      <w:start w:val="1"/>
+      <w:numFmt w:val="bullet"/>
+      <w:lvlText w:val="○"/>
+      <w:lvlJc w:val="left"/>
+      <w:pPr>
+        <w:ind w:left="3600" w:hanging="360"/>
+      </w:pPr>
+      <w:rPr>
+        <w:u w:val="none"/>
+      </w:rPr>
+    </w:lvl>
+    <w:lvl w:ilvl="5">
+      <w:start w:val="1"/>
+      <w:numFmt w:val="bullet"/>
+      <w:lvlText w:val="■"/>
+      <w:lvlJc w:val="left"/>
+      <w:pPr>
+        <w:ind w:left="4320" w:hanging="360"/>
+      </w:pPr>
+      <w:rPr>
+        <w:u w:val="none"/>
+      </w:rPr>
+    </w:lvl>
+    <w:lvl w:ilvl="6">
+      <w:start w:val="1"/>
+      <w:numFmt w:val="bullet"/>
+      <w:lvlText w:val="●"/>
+      <w:lvlJc w:val="left"/>
+      <w:pPr>
+        <w:ind w:left="5040" w:hanging="360"/>
+      </w:pPr>
+      <w:rPr>
+        <w:u w:val="none"/>
+      </w:rPr>
+    </w:lvl>
+    <w:lvl w:ilvl="7">
+      <w:start w:val="1"/>
+      <w:numFmt w:val="bullet"/>
+      <w:lvlText w:val="○"/>
+      <w:lvlJc w:val="left"/>
+      <w:pPr>
+        <w:ind w:left="5760" w:hanging="360"/>
+      </w:pPr>
+      <w:rPr>
+        <w:u w:val="none"/>
+      </w:rPr>
+    </w:lvl>
+    <w:lvl w:ilvl="8">
+      <w:start w:val="1"/>
+      <w:numFmt w:val="bullet"/>
+      <w:lvlText w:val="■"/>
+      <w:lvlJc w:val="left"/>
+      <w:pPr>
+        <w:ind w:left="6480" w:hanging="360"/>
+      </w:pPr>
+      <w:rPr>
+        <w:u w:val="none"/>
+      </w:rPr>
+    </w:lvl>
+  </w:abstractNum>
+  <w:abstractNum w:abstractNumId="8" w15:restartNumberingAfterBreak="0">
     <w:nsid w:val="7FBB0368"/>
     <w:multiLevelType w:val="multilevel"/>
     <w:tmpl w:val="A6C0A690"/>
@@ -1605,22 +2190,31 @@
     </w:lvl>
   </w:abstractNum>
   <w:num w:numId="1" w16cid:durableId="283465269">
-    <w:abstractNumId w:val="4"/>
+    <w:abstractNumId w:val="6"/>
   </w:num>
   <w:num w:numId="2" w16cid:durableId="1894659267">
-    <w:abstractNumId w:val="5"/>
+    <w:abstractNumId w:val="8"/>
   </w:num>
   <w:num w:numId="3" w16cid:durableId="982277780">
-    <w:abstractNumId w:val="2"/>
+    <w:abstractNumId w:val="3"/>
   </w:num>
   <w:num w:numId="4" w16cid:durableId="1360544192">
     <w:abstractNumId w:val="1"/>
   </w:num>
   <w:num w:numId="5" w16cid:durableId="1207569928">
-    <w:abstractNumId w:val="3"/>
+    <w:abstractNumId w:val="5"/>
   </w:num>
   <w:num w:numId="6" w16cid:durableId="1373967348">
     <w:abstractNumId w:val="0"/>
+  </w:num>
+  <w:num w:numId="7" w16cid:durableId="27340632">
+    <w:abstractNumId w:val="7"/>
+  </w:num>
+  <w:num w:numId="8" w16cid:durableId="1606186046">
+    <w:abstractNumId w:val="4"/>
+  </w:num>
+  <w:num w:numId="9" w16cid:durableId="1975911815">
+    <w:abstractNumId w:val="2"/>
   </w:num>
 </w:numbering>
 </file>
